--- a/game_reviews/translations/book-of-rampage-2 (Version 1).docx
+++ b/game_reviews/translations/book-of-rampage-2 (Version 1).docx
@@ -7,19 +7,7 @@
         <w:pStyle w:val="Heading1"/>
       </w:pPr>
       <w:r>
-        <w:t>Play Book of Rampage 2 for Free or Real Money</w:t>
-      </w:r>
-    </w:p>
-    <w:p>
-      <w:r/>
-      <w:r>
-        <w:rPr>
-          <w:b/>
-        </w:rPr>
-        <w:t>Meta description</w:t>
-      </w:r>
-      <w:r>
-        <w:t>: Find out how to play the exciting Book of Rampage 2 slot game for free and real money, and learn about its stunning graphics and bonus features.</w:t>
+        <w:t>Play Book of Rampage 2 for Free</w:t>
       </w:r>
     </w:p>
     <w:p>
@@ -317,7 +305,7 @@
       </w:pPr>
       <w:r/>
       <w:r>
-        <w:t>Stunning, high-quality graphics and relaxing background music</w:t>
+        <w:t>Stunning Ice Age setting</w:t>
       </w:r>
     </w:p>
     <w:p>
@@ -328,7 +316,7 @@
       </w:pPr>
       <w:r/>
       <w:r>
-        <w:t>Expanding symbols feature boosts chances of big wins</w:t>
+        <w:t>High-quality graphics and design</w:t>
       </w:r>
     </w:p>
     <w:p>
@@ -339,7 +327,7 @@
       </w:pPr>
       <w:r/>
       <w:r>
-        <w:t>Exciting Ice Age theme featuring captivating creatures</w:t>
+        <w:t>Exciting expanding symbols feature in Free Spins mode</w:t>
       </w:r>
     </w:p>
     <w:p>
@@ -350,7 +338,7 @@
       </w:pPr>
       <w:r/>
       <w:r>
-        <w:t>Bonus Buy Spins option available</w:t>
+        <w:t>Option to purchase bonus spins</w:t>
       </w:r>
     </w:p>
     <w:p>
@@ -369,7 +357,7 @@
       </w:pPr>
       <w:r/>
       <w:r>
-        <w:t>High volatility may not be suitable for some players</w:t>
+        <w:t>High volatility</w:t>
       </w:r>
     </w:p>
     <w:p>
@@ -380,7 +368,16 @@
       </w:pPr>
       <w:r/>
       <w:r>
-        <w:t>Bonus Buy Spins feature comes at a high cost</w:t>
+        <w:t>Expensive cost for bonus spin purchase</w:t>
+      </w:r>
+    </w:p>
+    <w:p>
+      <w:r/>
+      <w:r>
+        <w:rPr>
+          <w:b/>
+        </w:rPr>
+        <w:t>Play Book of Rampage 2 for Free</w:t>
       </w:r>
     </w:p>
     <w:p>
@@ -389,7 +386,7 @@
         <w:rPr>
           <w:i/>
         </w:rPr>
-        <w:t>Create a feature image fitting the game "Book of Rampage 2" with the following specifications: - The image should be in cartoon style - It should feature a happy Maya warrior with glasses For the feature image of "Book of Rampage 2," we recommend a fun and colorful cartoon style. The background could be a snowy mountain landscape with swirling snow, and the foreground could feature a Maya warrior with a joyful expression. The warrior should wear glasses to represent the modern take on this classic theme. It would be great to see the Maya warrior holding up the giant book symbol, which represents the scatter wild and free spins. The graphics should be bright and eye-catching to attract players to this thrilling online slot game.</w:t>
+        <w:t>Discover the stunning Ice Age world in Book of Rampage 2 and play for free or real money.</w:t>
       </w:r>
     </w:p>
     <w:sectPr>
